--- a/5_言語/火付語.docx
+++ b/5_言語/火付語.docx
@@ -40,11 +40,6 @@
       </w:r>
     </w:p>
     <w:p>
-      <w:pPr>
-        <w:rPr>
-          <w:rFonts w:hint="eastAsia"/>
-        </w:rPr>
-      </w:pPr>
       <w:bookmarkStart w:id="0" w:name="_GoBack"/>
       <w:r>
         <w:rPr>
@@ -53,8 +48,8 @@
         </w:rPr>
         <w:drawing>
           <wp:inline distT="0" distB="0" distL="0" distR="0">
-            <wp:extent cx="3638550" cy="4093369"/>
-            <wp:effectExtent l="0" t="0" r="0" b="2540"/>
+            <wp:extent cx="3646676" cy="4102512"/>
+            <wp:effectExtent l="0" t="0" r="0" b="0"/>
             <wp:docPr id="1" name="図 1"/>
             <wp:cNvGraphicFramePr>
               <a:graphicFrameLocks xmlns:a="http://schemas.openxmlformats.org/drawingml/2006/main" noChangeAspect="1"/>
@@ -81,7 +76,7 @@
                   <pic:spPr>
                     <a:xfrm>
                       <a:off x="0" y="0"/>
-                      <a:ext cx="3646677" cy="4102512"/>
+                      <a:ext cx="3646676" cy="4102512"/>
                     </a:xfrm>
                     <a:prstGeom prst="rect">
                       <a:avLst/>
